--- a/Test_BP/Fol_2k_files_500(2)/fr-FR/file 500_2 - Copy (326).docx
+++ b/Test_BP/Fol_2k_files_500(2)/fr-FR/file 500_2 - Copy (326).docx
@@ -1,7 +1,7 @@
 
 <file path=word/document.xml><?xml version="1.0" encoding="utf-8"?>
 <w:document xmlns:wpc="http://schemas.microsoft.com/office/word/2010/wordprocessingCanvas" xmlns:cx="http://schemas.microsoft.com/office/drawing/2014/chartex" xmlns:cx1="http://schemas.microsoft.com/office/drawing/2015/9/8/chartex" xmlns:cx2="http://schemas.microsoft.com/office/drawing/2015/10/21/chartex" xmlns:cx3="http://schemas.microsoft.com/office/drawing/2016/5/9/chartex" xmlns:cx4="http://schemas.microsoft.com/office/drawing/2016/5/10/chartex" xmlns:cx5="http://schemas.microsoft.com/office/drawing/2016/5/11/chartex" xmlns:mc="http://schemas.openxmlformats.org/markup-compatibility/2006" xmlns:o="urn:schemas-microsoft-com:office:office" xmlns:r="http://schemas.openxmlformats.org/officeDocument/2006/relationships" xmlns:m="http://schemas.openxmlformats.org/officeDocument/2006/math" xmlns:v="urn:schemas-microsoft-com:vml" xmlns:wp14="http://schemas.microsoft.com/office/word/2010/wordprocessingDrawing" xmlns:wp="http://schemas.openxmlformats.org/drawingml/2006/wordprocessingDrawing" xmlns:w10="urn:schemas-microsoft-com:office:word" xmlns:w="http://schemas.openxmlformats.org/wordprocessingml/2006/main" xmlns:w14="http://schemas.microsoft.com/office/word/2010/wordml" xmlns:w15="http://schemas.microsoft.com/office/word/2012/wordml" xmlns:wne="http://schemas.microsoft.com/office/word/2006/wordml" xmlns:wpg="http://schemas.microsoft.com/office/word/2010/wordprocessingGroup" xmlns:wpi="http://schemas.microsoft.com/office/word/2010/wordprocessingInk" xmlns:wps="http://schemas.microsoft.com/office/word/2010/wordprocessingShape" mc:Ignorable="w14 w15 wp14">
-  <!-- Generated by Aspose.Words for Java 20.12.0 -->
+  <!-- Generated by Aspose.Words for Java 21.10.0 -->
   <w:body>
     <w:p>
       <w:pPr>
@@ -35,44 +35,44 @@
           <w:highlight w:val="none"/>
           <w:u w:val="none" w:color="auto"/>
           <w:effect w:val="none"/>
-          <w:bdr w:val="nil"/>
-          <w:shd w:val="clear" w:color="auto" w:fill="auto"/>
-          <w:vertAlign w:val="baseline"/>
-          <w:rtl w:val="0"/>
-          <w:cs w:val="0"/>
-          <w:lang w:val="fr-FR" w:eastAsia="zh-TW" w:bidi="ar-SA"/>
-        </w:rPr>
-        <w:t>t èêxcèêpt töó söó tèêmpèêr müýtüýáál táástèês möóthèêr.</w:t>
-      </w:r>
-      <w:r>
-        <w:rPr>
-          <w:rStyle w:val="DefaultParagraphFont"/>
-          <w:rFonts w:ascii="Calibri" w:eastAsia="Calibri" w:hAnsi="Calibri" w:cs="Calibri"/>
-          <w:b w:val="0"/>
-          <w:bCs w:val="0"/>
-          <w:i w:val="0"/>
-          <w:iCs w:val="0"/>
-          <w:caps w:val="0"/>
-          <w:smallCaps w:val="0"/>
-          <w:strike w:val="0"/>
-          <w:dstrike w:val="0"/>
-          <w:outline w:val="0"/>
-          <w:shadow w:val="0"/>
-          <w:emboss w:val="0"/>
-          <w:imprint w:val="0"/>
-          <w:noProof w:val="0"/>
-          <w:vanish w:val="0"/>
-          <w:color w:val="auto"/>
-          <w:spacing w:val="0"/>
-          <w:w w:val="100"/>
-          <w:kern w:val="0"/>
-          <w:position w:val="0"/>
-          <w:sz w:val="22"/>
-          <w:szCs w:val="22"/>
-          <w:highlight w:val="none"/>
-          <w:u w:val="none" w:color="auto"/>
-          <w:effect w:val="none"/>
-          <w:bdr w:val="nil"/>
+          <w:bdr w:val="none" w:sz="0" w:space="0" w:color="auto"/>
+          <w:shd w:val="clear" w:color="auto" w:fill="auto"/>
+          <w:vertAlign w:val="baseline"/>
+          <w:rtl w:val="0"/>
+          <w:cs w:val="0"/>
+          <w:lang w:val="fr-FR" w:eastAsia="zh-TW" w:bidi="ar-SA"/>
+        </w:rPr>
+        <w:t>t ëèxcëèpt töó söó tëèmpëèr mýûtýûæál tæástëès möóthëèr.</w:t>
+      </w:r>
+      <w:r>
+        <w:rPr>
+          <w:rStyle w:val="DefaultParagraphFont"/>
+          <w:rFonts w:ascii="Calibri" w:eastAsia="Calibri" w:hAnsi="Calibri" w:cs="Calibri"/>
+          <w:b w:val="0"/>
+          <w:bCs w:val="0"/>
+          <w:i w:val="0"/>
+          <w:iCs w:val="0"/>
+          <w:caps w:val="0"/>
+          <w:smallCaps w:val="0"/>
+          <w:strike w:val="0"/>
+          <w:dstrike w:val="0"/>
+          <w:outline w:val="0"/>
+          <w:shadow w:val="0"/>
+          <w:emboss w:val="0"/>
+          <w:imprint w:val="0"/>
+          <w:noProof w:val="0"/>
+          <w:vanish w:val="0"/>
+          <w:color w:val="auto"/>
+          <w:spacing w:val="0"/>
+          <w:w w:val="100"/>
+          <w:kern w:val="0"/>
+          <w:position w:val="0"/>
+          <w:sz w:val="22"/>
+          <w:szCs w:val="22"/>
+          <w:highlight w:val="none"/>
+          <w:u w:val="none" w:color="auto"/>
+          <w:effect w:val="none"/>
+          <w:bdr w:val="none" w:sz="0" w:space="0" w:color="auto"/>
           <w:shd w:val="clear" w:color="auto" w:fill="auto"/>
           <w:vertAlign w:val="baseline"/>
           <w:rtl w:val="0"/>
@@ -109,44 +109,44 @@
           <w:highlight w:val="none"/>
           <w:u w:val="none" w:color="auto"/>
           <w:effect w:val="none"/>
-          <w:bdr w:val="nil"/>
-          <w:shd w:val="clear" w:color="auto" w:fill="auto"/>
-          <w:vertAlign w:val="baseline"/>
-          <w:rtl w:val="0"/>
-          <w:cs w:val="0"/>
-          <w:lang w:val="fr-FR" w:eastAsia="zh-TW" w:bidi="ar-SA"/>
-        </w:rPr>
-        <w:t>Ïntëèrëèstëèd cüýltîïvæåtëèd îïts cöôntîïnüýîïng nöôw yëèt æårëè.</w:t>
-      </w:r>
-      <w:r>
-        <w:rPr>
-          <w:rStyle w:val="DefaultParagraphFont"/>
-          <w:rFonts w:ascii="Calibri" w:eastAsia="Calibri" w:hAnsi="Calibri" w:cs="Calibri"/>
-          <w:b w:val="0"/>
-          <w:bCs w:val="0"/>
-          <w:i w:val="0"/>
-          <w:iCs w:val="0"/>
-          <w:caps w:val="0"/>
-          <w:smallCaps w:val="0"/>
-          <w:strike w:val="0"/>
-          <w:dstrike w:val="0"/>
-          <w:outline w:val="0"/>
-          <w:shadow w:val="0"/>
-          <w:emboss w:val="0"/>
-          <w:imprint w:val="0"/>
-          <w:noProof w:val="0"/>
-          <w:vanish w:val="0"/>
-          <w:color w:val="auto"/>
-          <w:spacing w:val="0"/>
-          <w:w w:val="100"/>
-          <w:kern w:val="0"/>
-          <w:position w:val="0"/>
-          <w:sz w:val="22"/>
-          <w:szCs w:val="22"/>
-          <w:highlight w:val="none"/>
-          <w:u w:val="none" w:color="auto"/>
-          <w:effect w:val="none"/>
-          <w:bdr w:val="nil"/>
+          <w:bdr w:val="none" w:sz="0" w:space="0" w:color="auto"/>
+          <w:shd w:val="clear" w:color="auto" w:fill="auto"/>
+          <w:vertAlign w:val="baseline"/>
+          <w:rtl w:val="0"/>
+          <w:cs w:val="0"/>
+          <w:lang w:val="fr-FR" w:eastAsia="zh-TW" w:bidi="ar-SA"/>
+        </w:rPr>
+        <w:t>Întéëréëstéëd cûûltíìvãátéëd íìts cóõntíìnûûíìng nóõw yéët ãáréë.</w:t>
+      </w:r>
+      <w:r>
+        <w:rPr>
+          <w:rStyle w:val="DefaultParagraphFont"/>
+          <w:rFonts w:ascii="Calibri" w:eastAsia="Calibri" w:hAnsi="Calibri" w:cs="Calibri"/>
+          <w:b w:val="0"/>
+          <w:bCs w:val="0"/>
+          <w:i w:val="0"/>
+          <w:iCs w:val="0"/>
+          <w:caps w:val="0"/>
+          <w:smallCaps w:val="0"/>
+          <w:strike w:val="0"/>
+          <w:dstrike w:val="0"/>
+          <w:outline w:val="0"/>
+          <w:shadow w:val="0"/>
+          <w:emboss w:val="0"/>
+          <w:imprint w:val="0"/>
+          <w:noProof w:val="0"/>
+          <w:vanish w:val="0"/>
+          <w:color w:val="auto"/>
+          <w:spacing w:val="0"/>
+          <w:w w:val="100"/>
+          <w:kern w:val="0"/>
+          <w:position w:val="0"/>
+          <w:sz w:val="22"/>
+          <w:szCs w:val="22"/>
+          <w:highlight w:val="none"/>
+          <w:u w:val="none" w:color="auto"/>
+          <w:effect w:val="none"/>
+          <w:bdr w:val="none" w:sz="0" w:space="0" w:color="auto"/>
           <w:shd w:val="clear" w:color="auto" w:fill="auto"/>
           <w:vertAlign w:val="baseline"/>
           <w:rtl w:val="0"/>
@@ -183,44 +183,44 @@
           <w:highlight w:val="none"/>
           <w:u w:val="none" w:color="auto"/>
           <w:effect w:val="none"/>
-          <w:bdr w:val="nil"/>
-          <w:shd w:val="clear" w:color="auto" w:fill="auto"/>
-          <w:vertAlign w:val="baseline"/>
-          <w:rtl w:val="0"/>
-          <w:cs w:val="0"/>
-          <w:lang w:val="fr-FR" w:eastAsia="zh-TW" w:bidi="ar-SA"/>
-        </w:rPr>
-        <w:t>Ôýùt îïntëërëëstëëd ããccëëptããncëë òôýùr pããrtîïããlîïty ããffròôntîïng ýùnplëëããsããnt why ããdd.</w:t>
-      </w:r>
-      <w:r>
-        <w:rPr>
-          <w:rStyle w:val="DefaultParagraphFont"/>
-          <w:rFonts w:ascii="Calibri" w:eastAsia="Calibri" w:hAnsi="Calibri" w:cs="Calibri"/>
-          <w:b w:val="0"/>
-          <w:bCs w:val="0"/>
-          <w:i w:val="0"/>
-          <w:iCs w:val="0"/>
-          <w:caps w:val="0"/>
-          <w:smallCaps w:val="0"/>
-          <w:strike w:val="0"/>
-          <w:dstrike w:val="0"/>
-          <w:outline w:val="0"/>
-          <w:shadow w:val="0"/>
-          <w:emboss w:val="0"/>
-          <w:imprint w:val="0"/>
-          <w:noProof w:val="0"/>
-          <w:vanish w:val="0"/>
-          <w:color w:val="auto"/>
-          <w:spacing w:val="0"/>
-          <w:w w:val="100"/>
-          <w:kern w:val="0"/>
-          <w:position w:val="0"/>
-          <w:sz w:val="22"/>
-          <w:szCs w:val="22"/>
-          <w:highlight w:val="none"/>
-          <w:u w:val="none" w:color="auto"/>
-          <w:effect w:val="none"/>
-          <w:bdr w:val="nil"/>
+          <w:bdr w:val="none" w:sz="0" w:space="0" w:color="auto"/>
+          <w:shd w:val="clear" w:color="auto" w:fill="auto"/>
+          <w:vertAlign w:val="baseline"/>
+          <w:rtl w:val="0"/>
+          <w:cs w:val="0"/>
+          <w:lang w:val="fr-FR" w:eastAsia="zh-TW" w:bidi="ar-SA"/>
+        </w:rPr>
+        <w:t>Òùýt îíntêêrêêstêêd ââccêêptââncêê öõùýr pâârtîíââlîíty ââffröõntîíng ùýnplêêââsâânt why ââdd.</w:t>
+      </w:r>
+      <w:r>
+        <w:rPr>
+          <w:rStyle w:val="DefaultParagraphFont"/>
+          <w:rFonts w:ascii="Calibri" w:eastAsia="Calibri" w:hAnsi="Calibri" w:cs="Calibri"/>
+          <w:b w:val="0"/>
+          <w:bCs w:val="0"/>
+          <w:i w:val="0"/>
+          <w:iCs w:val="0"/>
+          <w:caps w:val="0"/>
+          <w:smallCaps w:val="0"/>
+          <w:strike w:val="0"/>
+          <w:dstrike w:val="0"/>
+          <w:outline w:val="0"/>
+          <w:shadow w:val="0"/>
+          <w:emboss w:val="0"/>
+          <w:imprint w:val="0"/>
+          <w:noProof w:val="0"/>
+          <w:vanish w:val="0"/>
+          <w:color w:val="auto"/>
+          <w:spacing w:val="0"/>
+          <w:w w:val="100"/>
+          <w:kern w:val="0"/>
+          <w:position w:val="0"/>
+          <w:sz w:val="22"/>
+          <w:szCs w:val="22"/>
+          <w:highlight w:val="none"/>
+          <w:u w:val="none" w:color="auto"/>
+          <w:effect w:val="none"/>
+          <w:bdr w:val="none" w:sz="0" w:space="0" w:color="auto"/>
           <w:shd w:val="clear" w:color="auto" w:fill="auto"/>
           <w:vertAlign w:val="baseline"/>
           <w:rtl w:val="0"/>
@@ -257,44 +257,44 @@
           <w:highlight w:val="none"/>
           <w:u w:val="none" w:color="auto"/>
           <w:effect w:val="none"/>
-          <w:bdr w:val="nil"/>
-          <w:shd w:val="clear" w:color="auto" w:fill="auto"/>
-          <w:vertAlign w:val="baseline"/>
-          <w:rtl w:val="0"/>
-          <w:cs w:val="0"/>
-          <w:lang w:val="fr-FR" w:eastAsia="zh-TW" w:bidi="ar-SA"/>
-        </w:rPr>
-        <w:t>Ëstêéêém gàærdêén mêén yêét shy còôýûrsêé.</w:t>
-      </w:r>
-      <w:r>
-        <w:rPr>
-          <w:rStyle w:val="DefaultParagraphFont"/>
-          <w:rFonts w:ascii="Calibri" w:eastAsia="Calibri" w:hAnsi="Calibri" w:cs="Calibri"/>
-          <w:b w:val="0"/>
-          <w:bCs w:val="0"/>
-          <w:i w:val="0"/>
-          <w:iCs w:val="0"/>
-          <w:caps w:val="0"/>
-          <w:smallCaps w:val="0"/>
-          <w:strike w:val="0"/>
-          <w:dstrike w:val="0"/>
-          <w:outline w:val="0"/>
-          <w:shadow w:val="0"/>
-          <w:emboss w:val="0"/>
-          <w:imprint w:val="0"/>
-          <w:noProof w:val="0"/>
-          <w:vanish w:val="0"/>
-          <w:color w:val="auto"/>
-          <w:spacing w:val="0"/>
-          <w:w w:val="100"/>
-          <w:kern w:val="0"/>
-          <w:position w:val="0"/>
-          <w:sz w:val="22"/>
-          <w:szCs w:val="22"/>
-          <w:highlight w:val="none"/>
-          <w:u w:val="none" w:color="auto"/>
-          <w:effect w:val="none"/>
-          <w:bdr w:val="nil"/>
+          <w:bdr w:val="none" w:sz="0" w:space="0" w:color="auto"/>
+          <w:shd w:val="clear" w:color="auto" w:fill="auto"/>
+          <w:vertAlign w:val="baseline"/>
+          <w:rtl w:val="0"/>
+          <w:cs w:val="0"/>
+          <w:lang w:val="fr-FR" w:eastAsia="zh-TW" w:bidi="ar-SA"/>
+        </w:rPr>
+        <w:t>Èstêèêèm gâärdêèn mêèn yêèt shy cöóùùrsêè.</w:t>
+      </w:r>
+      <w:r>
+        <w:rPr>
+          <w:rStyle w:val="DefaultParagraphFont"/>
+          <w:rFonts w:ascii="Calibri" w:eastAsia="Calibri" w:hAnsi="Calibri" w:cs="Calibri"/>
+          <w:b w:val="0"/>
+          <w:bCs w:val="0"/>
+          <w:i w:val="0"/>
+          <w:iCs w:val="0"/>
+          <w:caps w:val="0"/>
+          <w:smallCaps w:val="0"/>
+          <w:strike w:val="0"/>
+          <w:dstrike w:val="0"/>
+          <w:outline w:val="0"/>
+          <w:shadow w:val="0"/>
+          <w:emboss w:val="0"/>
+          <w:imprint w:val="0"/>
+          <w:noProof w:val="0"/>
+          <w:vanish w:val="0"/>
+          <w:color w:val="auto"/>
+          <w:spacing w:val="0"/>
+          <w:w w:val="100"/>
+          <w:kern w:val="0"/>
+          <w:position w:val="0"/>
+          <w:sz w:val="22"/>
+          <w:szCs w:val="22"/>
+          <w:highlight w:val="none"/>
+          <w:u w:val="none" w:color="auto"/>
+          <w:effect w:val="none"/>
+          <w:bdr w:val="none" w:sz="0" w:space="0" w:color="auto"/>
           <w:shd w:val="clear" w:color="auto" w:fill="auto"/>
           <w:vertAlign w:val="baseline"/>
           <w:rtl w:val="0"/>
@@ -331,44 +331,44 @@
           <w:highlight w:val="none"/>
           <w:u w:val="none" w:color="auto"/>
           <w:effect w:val="none"/>
-          <w:bdr w:val="nil"/>
-          <w:shd w:val="clear" w:color="auto" w:fill="auto"/>
-          <w:vertAlign w:val="baseline"/>
-          <w:rtl w:val="0"/>
-          <w:cs w:val="0"/>
-          <w:lang w:val="fr-FR" w:eastAsia="zh-TW" w:bidi="ar-SA"/>
-        </w:rPr>
-        <w:t>Cöönsúûltèèd úûp my töölèèràâbly söömèètïîmèès pèèrpèètúûàâl ööh.</w:t>
-      </w:r>
-      <w:r>
-        <w:rPr>
-          <w:rStyle w:val="DefaultParagraphFont"/>
-          <w:rFonts w:ascii="Calibri" w:eastAsia="Calibri" w:hAnsi="Calibri" w:cs="Calibri"/>
-          <w:b w:val="0"/>
-          <w:bCs w:val="0"/>
-          <w:i w:val="0"/>
-          <w:iCs w:val="0"/>
-          <w:caps w:val="0"/>
-          <w:smallCaps w:val="0"/>
-          <w:strike w:val="0"/>
-          <w:dstrike w:val="0"/>
-          <w:outline w:val="0"/>
-          <w:shadow w:val="0"/>
-          <w:emboss w:val="0"/>
-          <w:imprint w:val="0"/>
-          <w:noProof w:val="0"/>
-          <w:vanish w:val="0"/>
-          <w:color w:val="auto"/>
-          <w:spacing w:val="0"/>
-          <w:w w:val="100"/>
-          <w:kern w:val="0"/>
-          <w:position w:val="0"/>
-          <w:sz w:val="22"/>
-          <w:szCs w:val="22"/>
-          <w:highlight w:val="none"/>
-          <w:u w:val="none" w:color="auto"/>
-          <w:effect w:val="none"/>
-          <w:bdr w:val="nil"/>
+          <w:bdr w:val="none" w:sz="0" w:space="0" w:color="auto"/>
+          <w:shd w:val="clear" w:color="auto" w:fill="auto"/>
+          <w:vertAlign w:val="baseline"/>
+          <w:rtl w:val="0"/>
+          <w:cs w:val="0"/>
+          <w:lang w:val="fr-FR" w:eastAsia="zh-TW" w:bidi="ar-SA"/>
+        </w:rPr>
+        <w:t>Cóônsùùltêéd ùùp my tóôlêéråábly sóômêétìïmêés pêérpêétùùåál óôh.</w:t>
+      </w:r>
+      <w:r>
+        <w:rPr>
+          <w:rStyle w:val="DefaultParagraphFont"/>
+          <w:rFonts w:ascii="Calibri" w:eastAsia="Calibri" w:hAnsi="Calibri" w:cs="Calibri"/>
+          <w:b w:val="0"/>
+          <w:bCs w:val="0"/>
+          <w:i w:val="0"/>
+          <w:iCs w:val="0"/>
+          <w:caps w:val="0"/>
+          <w:smallCaps w:val="0"/>
+          <w:strike w:val="0"/>
+          <w:dstrike w:val="0"/>
+          <w:outline w:val="0"/>
+          <w:shadow w:val="0"/>
+          <w:emboss w:val="0"/>
+          <w:imprint w:val="0"/>
+          <w:noProof w:val="0"/>
+          <w:vanish w:val="0"/>
+          <w:color w:val="auto"/>
+          <w:spacing w:val="0"/>
+          <w:w w:val="100"/>
+          <w:kern w:val="0"/>
+          <w:position w:val="0"/>
+          <w:sz w:val="22"/>
+          <w:szCs w:val="22"/>
+          <w:highlight w:val="none"/>
+          <w:u w:val="none" w:color="auto"/>
+          <w:effect w:val="none"/>
+          <w:bdr w:val="none" w:sz="0" w:space="0" w:color="auto"/>
           <w:shd w:val="clear" w:color="auto" w:fill="auto"/>
           <w:vertAlign w:val="baseline"/>
           <w:rtl w:val="0"/>
@@ -405,44 +405,44 @@
           <w:highlight w:val="none"/>
           <w:u w:val="none" w:color="auto"/>
           <w:effect w:val="none"/>
-          <w:bdr w:val="nil"/>
-          <w:shd w:val="clear" w:color="auto" w:fill="auto"/>
-          <w:vertAlign w:val="baseline"/>
-          <w:rtl w:val="0"/>
-          <w:cs w:val="0"/>
-          <w:lang w:val="fr-FR" w:eastAsia="zh-TW" w:bidi="ar-SA"/>
-        </w:rPr>
-        <w:t>Éxprëéssïíóòn æâccëéptæâncëé ïímprùûdëéncëé pæârtïícùûlæâr hæâd ëéæât ùûnsæâtïíæâblëé.</w:t>
-      </w:r>
-      <w:r>
-        <w:rPr>
-          <w:rStyle w:val="DefaultParagraphFont"/>
-          <w:rFonts w:ascii="Calibri" w:eastAsia="Calibri" w:hAnsi="Calibri" w:cs="Calibri"/>
-          <w:b w:val="0"/>
-          <w:bCs w:val="0"/>
-          <w:i w:val="0"/>
-          <w:iCs w:val="0"/>
-          <w:caps w:val="0"/>
-          <w:smallCaps w:val="0"/>
-          <w:strike w:val="0"/>
-          <w:dstrike w:val="0"/>
-          <w:outline w:val="0"/>
-          <w:shadow w:val="0"/>
-          <w:emboss w:val="0"/>
-          <w:imprint w:val="0"/>
-          <w:noProof w:val="0"/>
-          <w:vanish w:val="0"/>
-          <w:color w:val="auto"/>
-          <w:spacing w:val="0"/>
-          <w:w w:val="100"/>
-          <w:kern w:val="0"/>
-          <w:position w:val="0"/>
-          <w:sz w:val="22"/>
-          <w:szCs w:val="22"/>
-          <w:highlight w:val="none"/>
-          <w:u w:val="none" w:color="auto"/>
-          <w:effect w:val="none"/>
-          <w:bdr w:val="nil"/>
+          <w:bdr w:val="none" w:sz="0" w:space="0" w:color="auto"/>
+          <w:shd w:val="clear" w:color="auto" w:fill="auto"/>
+          <w:vertAlign w:val="baseline"/>
+          <w:rtl w:val="0"/>
+          <w:cs w:val="0"/>
+          <w:lang w:val="fr-FR" w:eastAsia="zh-TW" w:bidi="ar-SA"/>
+        </w:rPr>
+        <w:t>Èxprëèssîíôõn åáccëèptåáncëè îímprüùdëèncëè påártîícüùlåár håád ëèåát üùnsåátîíåáblëè.</w:t>
+      </w:r>
+      <w:r>
+        <w:rPr>
+          <w:rStyle w:val="DefaultParagraphFont"/>
+          <w:rFonts w:ascii="Calibri" w:eastAsia="Calibri" w:hAnsi="Calibri" w:cs="Calibri"/>
+          <w:b w:val="0"/>
+          <w:bCs w:val="0"/>
+          <w:i w:val="0"/>
+          <w:iCs w:val="0"/>
+          <w:caps w:val="0"/>
+          <w:smallCaps w:val="0"/>
+          <w:strike w:val="0"/>
+          <w:dstrike w:val="0"/>
+          <w:outline w:val="0"/>
+          <w:shadow w:val="0"/>
+          <w:emboss w:val="0"/>
+          <w:imprint w:val="0"/>
+          <w:noProof w:val="0"/>
+          <w:vanish w:val="0"/>
+          <w:color w:val="auto"/>
+          <w:spacing w:val="0"/>
+          <w:w w:val="100"/>
+          <w:kern w:val="0"/>
+          <w:position w:val="0"/>
+          <w:sz w:val="22"/>
+          <w:szCs w:val="22"/>
+          <w:highlight w:val="none"/>
+          <w:u w:val="none" w:color="auto"/>
+          <w:effect w:val="none"/>
+          <w:bdr w:val="none" w:sz="0" w:space="0" w:color="auto"/>
           <w:shd w:val="clear" w:color="auto" w:fill="auto"/>
           <w:vertAlign w:val="baseline"/>
           <w:rtl w:val="0"/>
@@ -485,44 +485,44 @@
           <w:highlight w:val="none"/>
           <w:u w:val="none" w:color="auto"/>
           <w:effect w:val="none"/>
-          <w:bdr w:val="nil"/>
-          <w:shd w:val="clear" w:color="auto" w:fill="auto"/>
-          <w:vertAlign w:val="baseline"/>
-          <w:rtl w:val="0"/>
-          <w:cs w:val="0"/>
-          <w:lang w:val="fr-FR" w:eastAsia="zh-TW" w:bidi="ar-SA"/>
-        </w:rPr>
-        <w:t>Hààd dêênòôtììng pròôpêêrly jòôììntúýrêê yòôúý òôccààsììòôn dììrêêctly rààììllêêry.</w:t>
-      </w:r>
-      <w:r>
-        <w:rPr>
-          <w:rStyle w:val="DefaultParagraphFont"/>
-          <w:rFonts w:ascii="Calibri" w:eastAsia="Calibri" w:hAnsi="Calibri" w:cs="Calibri"/>
-          <w:b w:val="0"/>
-          <w:bCs w:val="0"/>
-          <w:i w:val="0"/>
-          <w:iCs w:val="0"/>
-          <w:caps w:val="0"/>
-          <w:smallCaps w:val="0"/>
-          <w:strike w:val="0"/>
-          <w:dstrike w:val="0"/>
-          <w:outline w:val="0"/>
-          <w:shadow w:val="0"/>
-          <w:emboss w:val="0"/>
-          <w:imprint w:val="0"/>
-          <w:noProof w:val="0"/>
-          <w:vanish w:val="0"/>
-          <w:color w:val="auto"/>
-          <w:spacing w:val="0"/>
-          <w:w w:val="100"/>
-          <w:kern w:val="0"/>
-          <w:position w:val="0"/>
-          <w:sz w:val="22"/>
-          <w:szCs w:val="22"/>
-          <w:highlight w:val="none"/>
-          <w:u w:val="none" w:color="auto"/>
-          <w:effect w:val="none"/>
-          <w:bdr w:val="nil"/>
+          <w:bdr w:val="none" w:sz="0" w:space="0" w:color="auto"/>
+          <w:shd w:val="clear" w:color="auto" w:fill="auto"/>
+          <w:vertAlign w:val="baseline"/>
+          <w:rtl w:val="0"/>
+          <w:cs w:val="0"/>
+          <w:lang w:val="fr-FR" w:eastAsia="zh-TW" w:bidi="ar-SA"/>
+        </w:rPr>
+        <w:t>Hååd dêênôòtíïng prôòpêêrly jôòíïntüûrêê yôòüû ôòccååsíïôòn díïrêêctly rååíïllêêry.</w:t>
+      </w:r>
+      <w:r>
+        <w:rPr>
+          <w:rStyle w:val="DefaultParagraphFont"/>
+          <w:rFonts w:ascii="Calibri" w:eastAsia="Calibri" w:hAnsi="Calibri" w:cs="Calibri"/>
+          <w:b w:val="0"/>
+          <w:bCs w:val="0"/>
+          <w:i w:val="0"/>
+          <w:iCs w:val="0"/>
+          <w:caps w:val="0"/>
+          <w:smallCaps w:val="0"/>
+          <w:strike w:val="0"/>
+          <w:dstrike w:val="0"/>
+          <w:outline w:val="0"/>
+          <w:shadow w:val="0"/>
+          <w:emboss w:val="0"/>
+          <w:imprint w:val="0"/>
+          <w:noProof w:val="0"/>
+          <w:vanish w:val="0"/>
+          <w:color w:val="auto"/>
+          <w:spacing w:val="0"/>
+          <w:w w:val="100"/>
+          <w:kern w:val="0"/>
+          <w:position w:val="0"/>
+          <w:sz w:val="22"/>
+          <w:szCs w:val="22"/>
+          <w:highlight w:val="none"/>
+          <w:u w:val="none" w:color="auto"/>
+          <w:effect w:val="none"/>
+          <w:bdr w:val="none" w:sz="0" w:space="0" w:color="auto"/>
           <w:shd w:val="clear" w:color="auto" w:fill="auto"/>
           <w:vertAlign w:val="baseline"/>
           <w:rtl w:val="0"/>
@@ -559,44 +559,44 @@
           <w:highlight w:val="none"/>
           <w:u w:val="none" w:color="auto"/>
           <w:effect w:val="none"/>
-          <w:bdr w:val="nil"/>
-          <w:shd w:val="clear" w:color="auto" w:fill="auto"/>
-          <w:vertAlign w:val="baseline"/>
-          <w:rtl w:val="0"/>
-          <w:cs w:val="0"/>
-          <w:lang w:val="fr-FR" w:eastAsia="zh-TW" w:bidi="ar-SA"/>
-        </w:rPr>
-        <w:t>În sâåîíd tôò ôòf pôòôòr füùll béè pôòst fâåcéè snüùg.</w:t>
-      </w:r>
-      <w:r>
-        <w:rPr>
-          <w:rStyle w:val="DefaultParagraphFont"/>
-          <w:rFonts w:ascii="Calibri" w:eastAsia="Calibri" w:hAnsi="Calibri" w:cs="Calibri"/>
-          <w:b w:val="0"/>
-          <w:bCs w:val="0"/>
-          <w:i w:val="0"/>
-          <w:iCs w:val="0"/>
-          <w:caps w:val="0"/>
-          <w:smallCaps w:val="0"/>
-          <w:strike w:val="0"/>
-          <w:dstrike w:val="0"/>
-          <w:outline w:val="0"/>
-          <w:shadow w:val="0"/>
-          <w:emboss w:val="0"/>
-          <w:imprint w:val="0"/>
-          <w:noProof w:val="0"/>
-          <w:vanish w:val="0"/>
-          <w:color w:val="auto"/>
-          <w:spacing w:val="0"/>
-          <w:w w:val="100"/>
-          <w:kern w:val="0"/>
-          <w:position w:val="0"/>
-          <w:sz w:val="22"/>
-          <w:szCs w:val="22"/>
-          <w:highlight w:val="none"/>
-          <w:u w:val="none" w:color="auto"/>
-          <w:effect w:val="none"/>
-          <w:bdr w:val="nil"/>
+          <w:bdr w:val="none" w:sz="0" w:space="0" w:color="auto"/>
+          <w:shd w:val="clear" w:color="auto" w:fill="auto"/>
+          <w:vertAlign w:val="baseline"/>
+          <w:rtl w:val="0"/>
+          <w:cs w:val="0"/>
+          <w:lang w:val="fr-FR" w:eastAsia="zh-TW" w:bidi="ar-SA"/>
+        </w:rPr>
+        <w:t>Ïn säáîíd tõó õóf põóõór fûüll bëê põóst fäácëê snûüg.</w:t>
+      </w:r>
+      <w:r>
+        <w:rPr>
+          <w:rStyle w:val="DefaultParagraphFont"/>
+          <w:rFonts w:ascii="Calibri" w:eastAsia="Calibri" w:hAnsi="Calibri" w:cs="Calibri"/>
+          <w:b w:val="0"/>
+          <w:bCs w:val="0"/>
+          <w:i w:val="0"/>
+          <w:iCs w:val="0"/>
+          <w:caps w:val="0"/>
+          <w:smallCaps w:val="0"/>
+          <w:strike w:val="0"/>
+          <w:dstrike w:val="0"/>
+          <w:outline w:val="0"/>
+          <w:shadow w:val="0"/>
+          <w:emboss w:val="0"/>
+          <w:imprint w:val="0"/>
+          <w:noProof w:val="0"/>
+          <w:vanish w:val="0"/>
+          <w:color w:val="auto"/>
+          <w:spacing w:val="0"/>
+          <w:w w:val="100"/>
+          <w:kern w:val="0"/>
+          <w:position w:val="0"/>
+          <w:sz w:val="22"/>
+          <w:szCs w:val="22"/>
+          <w:highlight w:val="none"/>
+          <w:u w:val="none" w:color="auto"/>
+          <w:effect w:val="none"/>
+          <w:bdr w:val="none" w:sz="0" w:space="0" w:color="auto"/>
           <w:shd w:val="clear" w:color="auto" w:fill="auto"/>
           <w:vertAlign w:val="baseline"/>
           <w:rtl w:val="0"/>
@@ -633,44 +633,44 @@
           <w:highlight w:val="none"/>
           <w:u w:val="none" w:color="auto"/>
           <w:effect w:val="none"/>
-          <w:bdr w:val="nil"/>
-          <w:shd w:val="clear" w:color="auto" w:fill="auto"/>
-          <w:vertAlign w:val="baseline"/>
-          <w:rtl w:val="0"/>
-          <w:cs w:val="0"/>
-          <w:lang w:val="fr-FR" w:eastAsia="zh-TW" w:bidi="ar-SA"/>
-        </w:rPr>
-        <w:t>Ìntròódüücêéd ìîmprüüdêéncêé sêéêé sáãy üünplêéáãsìîng dêévòónshìîrêé áãccêéptáãncêé sòón.</w:t>
-      </w:r>
-      <w:r>
-        <w:rPr>
-          <w:rStyle w:val="DefaultParagraphFont"/>
-          <w:rFonts w:ascii="Calibri" w:eastAsia="Calibri" w:hAnsi="Calibri" w:cs="Calibri"/>
-          <w:b w:val="0"/>
-          <w:bCs w:val="0"/>
-          <w:i w:val="0"/>
-          <w:iCs w:val="0"/>
-          <w:caps w:val="0"/>
-          <w:smallCaps w:val="0"/>
-          <w:strike w:val="0"/>
-          <w:dstrike w:val="0"/>
-          <w:outline w:val="0"/>
-          <w:shadow w:val="0"/>
-          <w:emboss w:val="0"/>
-          <w:imprint w:val="0"/>
-          <w:noProof w:val="0"/>
-          <w:vanish w:val="0"/>
-          <w:color w:val="auto"/>
-          <w:spacing w:val="0"/>
-          <w:w w:val="100"/>
-          <w:kern w:val="0"/>
-          <w:position w:val="0"/>
-          <w:sz w:val="22"/>
-          <w:szCs w:val="22"/>
-          <w:highlight w:val="none"/>
-          <w:u w:val="none" w:color="auto"/>
-          <w:effect w:val="none"/>
-          <w:bdr w:val="nil"/>
+          <w:bdr w:val="none" w:sz="0" w:space="0" w:color="auto"/>
+          <w:shd w:val="clear" w:color="auto" w:fill="auto"/>
+          <w:vertAlign w:val="baseline"/>
+          <w:rtl w:val="0"/>
+          <w:cs w:val="0"/>
+          <w:lang w:val="fr-FR" w:eastAsia="zh-TW" w:bidi="ar-SA"/>
+        </w:rPr>
+        <w:t>Întrõôdùùcèèd ïìmprùùdèèncèè sèèèè sáày ùùnplèèáàsïìng dèèvõônshïìrèè áàccèèptáàncèè sõôn.</w:t>
+      </w:r>
+      <w:r>
+        <w:rPr>
+          <w:rStyle w:val="DefaultParagraphFont"/>
+          <w:rFonts w:ascii="Calibri" w:eastAsia="Calibri" w:hAnsi="Calibri" w:cs="Calibri"/>
+          <w:b w:val="0"/>
+          <w:bCs w:val="0"/>
+          <w:i w:val="0"/>
+          <w:iCs w:val="0"/>
+          <w:caps w:val="0"/>
+          <w:smallCaps w:val="0"/>
+          <w:strike w:val="0"/>
+          <w:dstrike w:val="0"/>
+          <w:outline w:val="0"/>
+          <w:shadow w:val="0"/>
+          <w:emboss w:val="0"/>
+          <w:imprint w:val="0"/>
+          <w:noProof w:val="0"/>
+          <w:vanish w:val="0"/>
+          <w:color w:val="auto"/>
+          <w:spacing w:val="0"/>
+          <w:w w:val="100"/>
+          <w:kern w:val="0"/>
+          <w:position w:val="0"/>
+          <w:sz w:val="22"/>
+          <w:szCs w:val="22"/>
+          <w:highlight w:val="none"/>
+          <w:u w:val="none" w:color="auto"/>
+          <w:effect w:val="none"/>
+          <w:bdr w:val="none" w:sz="0" w:space="0" w:color="auto"/>
           <w:shd w:val="clear" w:color="auto" w:fill="auto"/>
           <w:vertAlign w:val="baseline"/>
           <w:rtl w:val="0"/>
@@ -707,44 +707,44 @@
           <w:highlight w:val="none"/>
           <w:u w:val="none" w:color="auto"/>
           <w:effect w:val="none"/>
-          <w:bdr w:val="nil"/>
-          <w:shd w:val="clear" w:color="auto" w:fill="auto"/>
-          <w:vertAlign w:val="baseline"/>
-          <w:rtl w:val="0"/>
-          <w:cs w:val="0"/>
-          <w:lang w:val="fr-FR" w:eastAsia="zh-TW" w:bidi="ar-SA"/>
-        </w:rPr>
-        <w:t>Éxëètëèr lòõngëèr wìísdòõm gâäy nòõr dëèsìígn âägëè.</w:t>
-      </w:r>
-      <w:r>
-        <w:rPr>
-          <w:rStyle w:val="DefaultParagraphFont"/>
-          <w:rFonts w:ascii="Calibri" w:eastAsia="Calibri" w:hAnsi="Calibri" w:cs="Calibri"/>
-          <w:b w:val="0"/>
-          <w:bCs w:val="0"/>
-          <w:i w:val="0"/>
-          <w:iCs w:val="0"/>
-          <w:caps w:val="0"/>
-          <w:smallCaps w:val="0"/>
-          <w:strike w:val="0"/>
-          <w:dstrike w:val="0"/>
-          <w:outline w:val="0"/>
-          <w:shadow w:val="0"/>
-          <w:emboss w:val="0"/>
-          <w:imprint w:val="0"/>
-          <w:noProof w:val="0"/>
-          <w:vanish w:val="0"/>
-          <w:color w:val="auto"/>
-          <w:spacing w:val="0"/>
-          <w:w w:val="100"/>
-          <w:kern w:val="0"/>
-          <w:position w:val="0"/>
-          <w:sz w:val="22"/>
-          <w:szCs w:val="22"/>
-          <w:highlight w:val="none"/>
-          <w:u w:val="none" w:color="auto"/>
-          <w:effect w:val="none"/>
-          <w:bdr w:val="nil"/>
+          <w:bdr w:val="none" w:sz="0" w:space="0" w:color="auto"/>
+          <w:shd w:val="clear" w:color="auto" w:fill="auto"/>
+          <w:vertAlign w:val="baseline"/>
+          <w:rtl w:val="0"/>
+          <w:cs w:val="0"/>
+          <w:lang w:val="fr-FR" w:eastAsia="zh-TW" w:bidi="ar-SA"/>
+        </w:rPr>
+        <w:t>Ëxëëtëër lôöngëër wîísdôöm gàáy nôör dëësîígn àágëë.</w:t>
+      </w:r>
+      <w:r>
+        <w:rPr>
+          <w:rStyle w:val="DefaultParagraphFont"/>
+          <w:rFonts w:ascii="Calibri" w:eastAsia="Calibri" w:hAnsi="Calibri" w:cs="Calibri"/>
+          <w:b w:val="0"/>
+          <w:bCs w:val="0"/>
+          <w:i w:val="0"/>
+          <w:iCs w:val="0"/>
+          <w:caps w:val="0"/>
+          <w:smallCaps w:val="0"/>
+          <w:strike w:val="0"/>
+          <w:dstrike w:val="0"/>
+          <w:outline w:val="0"/>
+          <w:shadow w:val="0"/>
+          <w:emboss w:val="0"/>
+          <w:imprint w:val="0"/>
+          <w:noProof w:val="0"/>
+          <w:vanish w:val="0"/>
+          <w:color w:val="auto"/>
+          <w:spacing w:val="0"/>
+          <w:w w:val="100"/>
+          <w:kern w:val="0"/>
+          <w:position w:val="0"/>
+          <w:sz w:val="22"/>
+          <w:szCs w:val="22"/>
+          <w:highlight w:val="none"/>
+          <w:u w:val="none" w:color="auto"/>
+          <w:effect w:val="none"/>
+          <w:bdr w:val="none" w:sz="0" w:space="0" w:color="auto"/>
           <w:shd w:val="clear" w:color="auto" w:fill="auto"/>
           <w:vertAlign w:val="baseline"/>
           <w:rtl w:val="0"/>
@@ -781,44 +781,44 @@
           <w:highlight w:val="none"/>
           <w:u w:val="none" w:color="auto"/>
           <w:effect w:val="none"/>
-          <w:bdr w:val="nil"/>
-          <w:shd w:val="clear" w:color="auto" w:fill="auto"/>
-          <w:vertAlign w:val="baseline"/>
-          <w:rtl w:val="0"/>
-          <w:cs w:val="0"/>
-          <w:lang w:val="fr-FR" w:eastAsia="zh-TW" w:bidi="ar-SA"/>
-        </w:rPr>
-        <w:t>Äm wèéãäthèér tóó èéntèérèéd nóórlãänd nóó îïn shóówîïng sèérvîïcèé.</w:t>
-      </w:r>
-      <w:r>
-        <w:rPr>
-          <w:rStyle w:val="DefaultParagraphFont"/>
-          <w:rFonts w:ascii="Calibri" w:eastAsia="Calibri" w:hAnsi="Calibri" w:cs="Calibri"/>
-          <w:b w:val="0"/>
-          <w:bCs w:val="0"/>
-          <w:i w:val="0"/>
-          <w:iCs w:val="0"/>
-          <w:caps w:val="0"/>
-          <w:smallCaps w:val="0"/>
-          <w:strike w:val="0"/>
-          <w:dstrike w:val="0"/>
-          <w:outline w:val="0"/>
-          <w:shadow w:val="0"/>
-          <w:emboss w:val="0"/>
-          <w:imprint w:val="0"/>
-          <w:noProof w:val="0"/>
-          <w:vanish w:val="0"/>
-          <w:color w:val="auto"/>
-          <w:spacing w:val="0"/>
-          <w:w w:val="100"/>
-          <w:kern w:val="0"/>
-          <w:position w:val="0"/>
-          <w:sz w:val="22"/>
-          <w:szCs w:val="22"/>
-          <w:highlight w:val="none"/>
-          <w:u w:val="none" w:color="auto"/>
-          <w:effect w:val="none"/>
-          <w:bdr w:val="nil"/>
+          <w:bdr w:val="none" w:sz="0" w:space="0" w:color="auto"/>
+          <w:shd w:val="clear" w:color="auto" w:fill="auto"/>
+          <w:vertAlign w:val="baseline"/>
+          <w:rtl w:val="0"/>
+          <w:cs w:val="0"/>
+          <w:lang w:val="fr-FR" w:eastAsia="zh-TW" w:bidi="ar-SA"/>
+        </w:rPr>
+        <w:t>Åm wëëãæthëër tõö ëëntëërëëd nõörlãænd nõö ïín shõöwïíng sëërvïícëë.</w:t>
+      </w:r>
+      <w:r>
+        <w:rPr>
+          <w:rStyle w:val="DefaultParagraphFont"/>
+          <w:rFonts w:ascii="Calibri" w:eastAsia="Calibri" w:hAnsi="Calibri" w:cs="Calibri"/>
+          <w:b w:val="0"/>
+          <w:bCs w:val="0"/>
+          <w:i w:val="0"/>
+          <w:iCs w:val="0"/>
+          <w:caps w:val="0"/>
+          <w:smallCaps w:val="0"/>
+          <w:strike w:val="0"/>
+          <w:dstrike w:val="0"/>
+          <w:outline w:val="0"/>
+          <w:shadow w:val="0"/>
+          <w:emboss w:val="0"/>
+          <w:imprint w:val="0"/>
+          <w:noProof w:val="0"/>
+          <w:vanish w:val="0"/>
+          <w:color w:val="auto"/>
+          <w:spacing w:val="0"/>
+          <w:w w:val="100"/>
+          <w:kern w:val="0"/>
+          <w:position w:val="0"/>
+          <w:sz w:val="22"/>
+          <w:szCs w:val="22"/>
+          <w:highlight w:val="none"/>
+          <w:u w:val="none" w:color="auto"/>
+          <w:effect w:val="none"/>
+          <w:bdr w:val="none" w:sz="0" w:space="0" w:color="auto"/>
           <w:shd w:val="clear" w:color="auto" w:fill="auto"/>
           <w:vertAlign w:val="baseline"/>
           <w:rtl w:val="0"/>
@@ -855,44 +855,44 @@
           <w:highlight w:val="none"/>
           <w:u w:val="none" w:color="auto"/>
           <w:effect w:val="none"/>
-          <w:bdr w:val="nil"/>
-          <w:shd w:val="clear" w:color="auto" w:fill="auto"/>
-          <w:vertAlign w:val="baseline"/>
-          <w:rtl w:val="0"/>
-          <w:cs w:val="0"/>
-          <w:lang w:val="fr-FR" w:eastAsia="zh-TW" w:bidi="ar-SA"/>
-        </w:rPr>
-        <w:t>Nôõr rëèpëèâátëèd spëèâákííng shy âáppëètíítëè.</w:t>
-      </w:r>
-      <w:r>
-        <w:rPr>
-          <w:rStyle w:val="DefaultParagraphFont"/>
-          <w:rFonts w:ascii="Calibri" w:eastAsia="Calibri" w:hAnsi="Calibri" w:cs="Calibri"/>
-          <w:b w:val="0"/>
-          <w:bCs w:val="0"/>
-          <w:i w:val="0"/>
-          <w:iCs w:val="0"/>
-          <w:caps w:val="0"/>
-          <w:smallCaps w:val="0"/>
-          <w:strike w:val="0"/>
-          <w:dstrike w:val="0"/>
-          <w:outline w:val="0"/>
-          <w:shadow w:val="0"/>
-          <w:emboss w:val="0"/>
-          <w:imprint w:val="0"/>
-          <w:noProof w:val="0"/>
-          <w:vanish w:val="0"/>
-          <w:color w:val="auto"/>
-          <w:spacing w:val="0"/>
-          <w:w w:val="100"/>
-          <w:kern w:val="0"/>
-          <w:position w:val="0"/>
-          <w:sz w:val="22"/>
-          <w:szCs w:val="22"/>
-          <w:highlight w:val="none"/>
-          <w:u w:val="none" w:color="auto"/>
-          <w:effect w:val="none"/>
-          <w:bdr w:val="nil"/>
+          <w:bdr w:val="none" w:sz="0" w:space="0" w:color="auto"/>
+          <w:shd w:val="clear" w:color="auto" w:fill="auto"/>
+          <w:vertAlign w:val="baseline"/>
+          <w:rtl w:val="0"/>
+          <w:cs w:val="0"/>
+          <w:lang w:val="fr-FR" w:eastAsia="zh-TW" w:bidi="ar-SA"/>
+        </w:rPr>
+        <w:t>Nõõr rëèpëèåátëèd spëèåákïíng shy åáppëètïítëè.</w:t>
+      </w:r>
+      <w:r>
+        <w:rPr>
+          <w:rStyle w:val="DefaultParagraphFont"/>
+          <w:rFonts w:ascii="Calibri" w:eastAsia="Calibri" w:hAnsi="Calibri" w:cs="Calibri"/>
+          <w:b w:val="0"/>
+          <w:bCs w:val="0"/>
+          <w:i w:val="0"/>
+          <w:iCs w:val="0"/>
+          <w:caps w:val="0"/>
+          <w:smallCaps w:val="0"/>
+          <w:strike w:val="0"/>
+          <w:dstrike w:val="0"/>
+          <w:outline w:val="0"/>
+          <w:shadow w:val="0"/>
+          <w:emboss w:val="0"/>
+          <w:imprint w:val="0"/>
+          <w:noProof w:val="0"/>
+          <w:vanish w:val="0"/>
+          <w:color w:val="auto"/>
+          <w:spacing w:val="0"/>
+          <w:w w:val="100"/>
+          <w:kern w:val="0"/>
+          <w:position w:val="0"/>
+          <w:sz w:val="22"/>
+          <w:szCs w:val="22"/>
+          <w:highlight w:val="none"/>
+          <w:u w:val="none" w:color="auto"/>
+          <w:effect w:val="none"/>
+          <w:bdr w:val="none" w:sz="0" w:space="0" w:color="auto"/>
           <w:shd w:val="clear" w:color="auto" w:fill="auto"/>
           <w:vertAlign w:val="baseline"/>
           <w:rtl w:val="0"/>
@@ -929,44 +929,44 @@
           <w:highlight w:val="none"/>
           <w:u w:val="none" w:color="auto"/>
           <w:effect w:val="none"/>
-          <w:bdr w:val="nil"/>
-          <w:shd w:val="clear" w:color="auto" w:fill="auto"/>
-          <w:vertAlign w:val="baseline"/>
-          <w:rtl w:val="0"/>
-          <w:cs w:val="0"/>
-          <w:lang w:val="fr-FR" w:eastAsia="zh-TW" w:bidi="ar-SA"/>
-        </w:rPr>
-        <w:t>Êxcïïtééd ïït håãstïïly åãn påãstûûréé ïït òôbséérvéé.</w:t>
-      </w:r>
-      <w:r>
-        <w:rPr>
-          <w:rStyle w:val="DefaultParagraphFont"/>
-          <w:rFonts w:ascii="Calibri" w:eastAsia="Calibri" w:hAnsi="Calibri" w:cs="Calibri"/>
-          <w:b w:val="0"/>
-          <w:bCs w:val="0"/>
-          <w:i w:val="0"/>
-          <w:iCs w:val="0"/>
-          <w:caps w:val="0"/>
-          <w:smallCaps w:val="0"/>
-          <w:strike w:val="0"/>
-          <w:dstrike w:val="0"/>
-          <w:outline w:val="0"/>
-          <w:shadow w:val="0"/>
-          <w:emboss w:val="0"/>
-          <w:imprint w:val="0"/>
-          <w:noProof w:val="0"/>
-          <w:vanish w:val="0"/>
-          <w:color w:val="auto"/>
-          <w:spacing w:val="0"/>
-          <w:w w:val="100"/>
-          <w:kern w:val="0"/>
-          <w:position w:val="0"/>
-          <w:sz w:val="22"/>
-          <w:szCs w:val="22"/>
-          <w:highlight w:val="none"/>
-          <w:u w:val="none" w:color="auto"/>
-          <w:effect w:val="none"/>
-          <w:bdr w:val="nil"/>
+          <w:bdr w:val="none" w:sz="0" w:space="0" w:color="auto"/>
+          <w:shd w:val="clear" w:color="auto" w:fill="auto"/>
+          <w:vertAlign w:val="baseline"/>
+          <w:rtl w:val="0"/>
+          <w:cs w:val="0"/>
+          <w:lang w:val="fr-FR" w:eastAsia="zh-TW" w:bidi="ar-SA"/>
+        </w:rPr>
+        <w:t>Èxcìïtëéd ìït háästìïly áän páästýürëé ìït óõbsëérvëé.</w:t>
+      </w:r>
+      <w:r>
+        <w:rPr>
+          <w:rStyle w:val="DefaultParagraphFont"/>
+          <w:rFonts w:ascii="Calibri" w:eastAsia="Calibri" w:hAnsi="Calibri" w:cs="Calibri"/>
+          <w:b w:val="0"/>
+          <w:bCs w:val="0"/>
+          <w:i w:val="0"/>
+          <w:iCs w:val="0"/>
+          <w:caps w:val="0"/>
+          <w:smallCaps w:val="0"/>
+          <w:strike w:val="0"/>
+          <w:dstrike w:val="0"/>
+          <w:outline w:val="0"/>
+          <w:shadow w:val="0"/>
+          <w:emboss w:val="0"/>
+          <w:imprint w:val="0"/>
+          <w:noProof w:val="0"/>
+          <w:vanish w:val="0"/>
+          <w:color w:val="auto"/>
+          <w:spacing w:val="0"/>
+          <w:w w:val="100"/>
+          <w:kern w:val="0"/>
+          <w:position w:val="0"/>
+          <w:sz w:val="22"/>
+          <w:szCs w:val="22"/>
+          <w:highlight w:val="none"/>
+          <w:u w:val="none" w:color="auto"/>
+          <w:effect w:val="none"/>
+          <w:bdr w:val="none" w:sz="0" w:space="0" w:color="auto"/>
           <w:shd w:val="clear" w:color="auto" w:fill="auto"/>
           <w:vertAlign w:val="baseline"/>
           <w:rtl w:val="0"/>
@@ -1003,14 +1003,14 @@
           <w:highlight w:val="none"/>
           <w:u w:val="none" w:color="auto"/>
           <w:effect w:val="none"/>
-          <w:bdr w:val="nil"/>
-          <w:shd w:val="clear" w:color="auto" w:fill="auto"/>
-          <w:vertAlign w:val="baseline"/>
-          <w:rtl w:val="0"/>
-          <w:cs w:val="0"/>
-          <w:lang w:val="fr-FR" w:eastAsia="zh-TW" w:bidi="ar-SA"/>
-        </w:rPr>
-        <w:t>Snüüg hâänd hööw dâärèê hèêrèê töööö.</w:t>
+          <w:bdr w:val="none" w:sz="0" w:space="0" w:color="auto"/>
+          <w:shd w:val="clear" w:color="auto" w:fill="auto"/>
+          <w:vertAlign w:val="baseline"/>
+          <w:rtl w:val="0"/>
+          <w:cs w:val="0"/>
+          <w:lang w:val="fr-FR" w:eastAsia="zh-TW" w:bidi="ar-SA"/>
+        </w:rPr>
+        <w:t>Snúùg hàánd höôw dàárèê hèêrèê töôöô.</w:t>
       </w:r>
       <w:bookmarkStart w:id="0" w:name="_GoBack"/>
       <w:bookmarkEnd w:id="0"/>

--- a/Test_BP/Fol_2k_files_500(2)/fr-FR/file 500_2 - Copy (326).docx
+++ b/Test_BP/Fol_2k_files_500(2)/fr-FR/file 500_2 - Copy (326).docx
@@ -42,7 +42,7 @@
           <w:cs w:val="0"/>
           <w:lang w:val="fr-FR" w:eastAsia="zh-TW" w:bidi="ar-SA"/>
         </w:rPr>
-        <w:t>t ëèxcëèpt töó söó tëèmpëèr mýûtýûæál tæástëès möóthëèr.</w:t>
+        <w:t>t ëéxcëépt töó söó tëémpëér mýütýüæàl tæàstëés möóthëér.</w:t>
       </w:r>
       <w:r>
         <w:rPr>
@@ -116,7 +116,7 @@
           <w:cs w:val="0"/>
           <w:lang w:val="fr-FR" w:eastAsia="zh-TW" w:bidi="ar-SA"/>
         </w:rPr>
-        <w:t>Întéëréëstéëd cûûltíìvãátéëd íìts cóõntíìnûûíìng nóõw yéët ãáréë.</w:t>
+        <w:t>Íntêërêëstêëd cùýltììvãåtêëd ììts cõöntììnùýììng nõöw yêët ãårêë.</w:t>
       </w:r>
       <w:r>
         <w:rPr>
@@ -190,7 +190,7 @@
           <w:cs w:val="0"/>
           <w:lang w:val="fr-FR" w:eastAsia="zh-TW" w:bidi="ar-SA"/>
         </w:rPr>
-        <w:t>Òùýt îíntêêrêêstêêd ââccêêptââncêê öõùýr pâârtîíââlîíty ââffröõntîíng ùýnplêêââsâânt why ââdd.</w:t>
+        <w:t>Õüüt ìîntëërëëstëëd ãæccëëptãæncëë ôöüür pãærtìîãælìîty ãæffrôöntìîng üünplëëãæsãænt why ãædd.</w:t>
       </w:r>
       <w:r>
         <w:rPr>
@@ -264,7 +264,7 @@
           <w:cs w:val="0"/>
           <w:lang w:val="fr-FR" w:eastAsia="zh-TW" w:bidi="ar-SA"/>
         </w:rPr>
-        <w:t>Èstêèêèm gâärdêèn mêèn yêèt shy cöóùùrsêè.</w:t>
+        <w:t>Ëstêêêêm gåárdêên mêên yêêt shy cóöùûrsêê.</w:t>
       </w:r>
       <w:r>
         <w:rPr>
@@ -338,7 +338,7 @@
           <w:cs w:val="0"/>
           <w:lang w:val="fr-FR" w:eastAsia="zh-TW" w:bidi="ar-SA"/>
         </w:rPr>
-        <w:t>Cóônsùùltêéd ùùp my tóôlêéråábly sóômêétìïmêés pêérpêétùùåál óôh.</w:t>
+        <w:t>Còónsùýltéèd ùýp my tòóléèråàbly sòóméètìíméès péèrpéètùýåàl òóh.</w:t>
       </w:r>
       <w:r>
         <w:rPr>
@@ -412,7 +412,7 @@
           <w:cs w:val="0"/>
           <w:lang w:val="fr-FR" w:eastAsia="zh-TW" w:bidi="ar-SA"/>
         </w:rPr>
-        <w:t>Èxprëèssîíôõn åáccëèptåáncëè îímprüùdëèncëè påártîícüùlåár håád ëèåát üùnsåátîíåáblëè.</w:t>
+        <w:t>Ëxprèéssïìóôn ãàccèéptãàncèé ïìmprúýdèéncèé pãàrtïìcúýlãàr hãàd èéãàt úýnsãàtïìãàblèé.</w:t>
       </w:r>
       <w:r>
         <w:rPr>
@@ -492,7 +492,7 @@
           <w:cs w:val="0"/>
           <w:lang w:val="fr-FR" w:eastAsia="zh-TW" w:bidi="ar-SA"/>
         </w:rPr>
-        <w:t>Hååd dêênôòtíïng prôòpêêrly jôòíïntüûrêê yôòüû ôòccååsíïôòn díïrêêctly rååíïllêêry.</w:t>
+        <w:t>Hæàd dêënöótîìng pröópêërly jöóîìntùûrêë yöóùû öóccæàsîìöón dîìrêëctly ræàîìllêëry.</w:t>
       </w:r>
       <w:r>
         <w:rPr>
@@ -566,7 +566,7 @@
           <w:cs w:val="0"/>
           <w:lang w:val="fr-FR" w:eastAsia="zh-TW" w:bidi="ar-SA"/>
         </w:rPr>
-        <w:t>Ïn säáîíd tõó õóf põóõór fûüll bëê põóst fäácëê snûüg.</w:t>
+        <w:t>În sáäìïd tõö õöf põöõör füûll bèê põöst fáäcèê snüûg.</w:t>
       </w:r>
       <w:r>
         <w:rPr>
@@ -640,7 +640,7 @@
           <w:cs w:val="0"/>
           <w:lang w:val="fr-FR" w:eastAsia="zh-TW" w:bidi="ar-SA"/>
         </w:rPr>
-        <w:t>Întrõôdùùcèèd ïìmprùùdèèncèè sèèèè sáày ùùnplèèáàsïìng dèèvõônshïìrèè áàccèèptáàncèè sõôn.</w:t>
+        <w:t>Ìntróódûücêëd ìímprûüdêëncêë sêëêë sàày ûünplêëààsìíng dêëvóónshìírêë ààccêëptààncêë sóón.</w:t>
       </w:r>
       <w:r>
         <w:rPr>
@@ -714,7 +714,7 @@
           <w:cs w:val="0"/>
           <w:lang w:val="fr-FR" w:eastAsia="zh-TW" w:bidi="ar-SA"/>
         </w:rPr>
-        <w:t>Ëxëëtëër lôöngëër wîísdôöm gàáy nôör dëësîígn àágëë.</w:t>
+        <w:t>Èxèëtèër lòôngèër wíìsdòôm gãày nòôr dèësíìgn ãàgèë.</w:t>
       </w:r>
       <w:r>
         <w:rPr>
@@ -788,7 +788,7 @@
           <w:cs w:val="0"/>
           <w:lang w:val="fr-FR" w:eastAsia="zh-TW" w:bidi="ar-SA"/>
         </w:rPr>
-        <w:t>Åm wëëãæthëër tõö ëëntëërëëd nõörlãænd nõö ïín shõöwïíng sëërvïícëë.</w:t>
+        <w:t>Ám wëêååthëêr tôò ëêntëêrëêd nôòrlåånd nôò íîn shôòwíîng sëêrvíîcëê.</w:t>
       </w:r>
       <w:r>
         <w:rPr>
@@ -862,7 +862,7 @@
           <w:cs w:val="0"/>
           <w:lang w:val="fr-FR" w:eastAsia="zh-TW" w:bidi="ar-SA"/>
         </w:rPr>
-        <w:t>Nõõr rëèpëèåátëèd spëèåákïíng shy åáppëètïítëè.</w:t>
+        <w:t>Nõõr rêêpêêæætêêd spêêæækìïng shy ææppêêtìïtêê.</w:t>
       </w:r>
       <w:r>
         <w:rPr>
@@ -936,7 +936,7 @@
           <w:cs w:val="0"/>
           <w:lang w:val="fr-FR" w:eastAsia="zh-TW" w:bidi="ar-SA"/>
         </w:rPr>
-        <w:t>Èxcìïtëéd ìït háästìïly áän páästýürëé ìït óõbsëérvëé.</w:t>
+        <w:t>Éxcíìtéèd íìt hãâstíìly ãân pãâstùýréè íìt öõbséèrvéè.</w:t>
       </w:r>
       <w:r>
         <w:rPr>
@@ -1010,7 +1010,7 @@
           <w:cs w:val="0"/>
           <w:lang w:val="fr-FR" w:eastAsia="zh-TW" w:bidi="ar-SA"/>
         </w:rPr>
-        <w:t>Snúùg hàánd höôw dàárèê hèêrèê töôöô.</w:t>
+        <w:t>Snýùg hàãnd hõöw dàãrèé hèérèé tõöõö.</w:t>
       </w:r>
       <w:bookmarkStart w:id="0" w:name="_GoBack"/>
       <w:bookmarkEnd w:id="0"/>

--- a/Test_BP/Fol_2k_files_500(2)/fr-FR/file 500_2 - Copy (326).docx
+++ b/Test_BP/Fol_2k_files_500(2)/fr-FR/file 500_2 - Copy (326).docx
@@ -42,7 +42,7 @@
           <w:cs w:val="0"/>
           <w:lang w:val="fr-FR" w:eastAsia="zh-TW" w:bidi="ar-SA"/>
         </w:rPr>
-        <w:t>t ëéxcëépt töó söó tëémpëér mýütýüæàl tæàstëés möóthëér.</w:t>
+        <w:t>t êéxcêépt tôó sôó têémpêér mùýtùýåâl tåâstêés môóthêér.</w:t>
       </w:r>
       <w:r>
         <w:rPr>
@@ -116,7 +116,7 @@
           <w:cs w:val="0"/>
           <w:lang w:val="fr-FR" w:eastAsia="zh-TW" w:bidi="ar-SA"/>
         </w:rPr>
-        <w:t>Íntêërêëstêëd cùýltììvãåtêëd ììts cõöntììnùýììng nõöw yêët ãårêë.</w:t>
+        <w:t>Íntèèrèèstèèd cüùltîîvàãtèèd îîts cöóntîînüùîîng nöów yèèt àãrèè.</w:t>
       </w:r>
       <w:r>
         <w:rPr>
@@ -190,7 +190,7 @@
           <w:cs w:val="0"/>
           <w:lang w:val="fr-FR" w:eastAsia="zh-TW" w:bidi="ar-SA"/>
         </w:rPr>
-        <w:t>Õüüt ìîntëërëëstëëd ãæccëëptãæncëë ôöüür pãærtìîãælìîty ãæffrôöntìîng üünplëëãæsãænt why ãædd.</w:t>
+        <w:t>Óüút ìïntêérêéstêéd âãccêéptâãncêé òõüúr pâãrtìïâãlìïty âãffròõntìïng üúnplêéâãsâãnt why âãdd.</w:t>
       </w:r>
       <w:r>
         <w:rPr>
@@ -264,7 +264,7 @@
           <w:cs w:val="0"/>
           <w:lang w:val="fr-FR" w:eastAsia="zh-TW" w:bidi="ar-SA"/>
         </w:rPr>
-        <w:t>Ëstêêêêm gåárdêên mêên yêêt shy cóöùûrsêê.</w:t>
+        <w:t>Èstêéêém gâàrdêén mêén yêét shy cöôüûrsêé.</w:t>
       </w:r>
       <w:r>
         <w:rPr>
@@ -338,7 +338,7 @@
           <w:cs w:val="0"/>
           <w:lang w:val="fr-FR" w:eastAsia="zh-TW" w:bidi="ar-SA"/>
         </w:rPr>
-        <w:t>Còónsùýltéèd ùýp my tòóléèråàbly sòóméètìíméès péèrpéètùýåàl òóh.</w:t>
+        <w:t>Cóònsüûltêéd üûp my tóòlêéráâbly sóòmêétîímêés pêérpêétüûáâl óòh.</w:t>
       </w:r>
       <w:r>
         <w:rPr>
@@ -412,7 +412,7 @@
           <w:cs w:val="0"/>
           <w:lang w:val="fr-FR" w:eastAsia="zh-TW" w:bidi="ar-SA"/>
         </w:rPr>
-        <w:t>Ëxprèéssïìóôn ãàccèéptãàncèé ïìmprúýdèéncèé pãàrtïìcúýlãàr hãàd èéãàt úýnsãàtïìãàblèé.</w:t>
+        <w:t>Ëxpréèssïìõõn àäccéèptàäncéè ïìmprýûdéèncéè pàärtïìcýûlàär hàäd éèàät ýûnsàätïìàäbléè.</w:t>
       </w:r>
       <w:r>
         <w:rPr>
@@ -492,7 +492,7 @@
           <w:cs w:val="0"/>
           <w:lang w:val="fr-FR" w:eastAsia="zh-TW" w:bidi="ar-SA"/>
         </w:rPr>
-        <w:t>Hæàd dêënöótîìng pröópêërly jöóîìntùûrêë yöóùû öóccæàsîìöón dîìrêëctly ræàîìllêëry.</w:t>
+        <w:t>Hããd dêènöótïîng pröópêèrly jöóïîntùúrêè yöóùú öóccããsïîöón dïîrêèctly rããïîllêèry.</w:t>
       </w:r>
       <w:r>
         <w:rPr>
@@ -566,7 +566,7 @@
           <w:cs w:val="0"/>
           <w:lang w:val="fr-FR" w:eastAsia="zh-TW" w:bidi="ar-SA"/>
         </w:rPr>
-        <w:t>În sáäìïd tõö õöf põöõör füûll bèê põöst fáäcèê snüûg.</w:t>
+        <w:t>Ïn såâîîd tóö óöf póöóör fúýll béé póöst fåâcéé snúýg.</w:t>
       </w:r>
       <w:r>
         <w:rPr>
@@ -640,7 +640,7 @@
           <w:cs w:val="0"/>
           <w:lang w:val="fr-FR" w:eastAsia="zh-TW" w:bidi="ar-SA"/>
         </w:rPr>
-        <w:t>Ìntróódûücêëd ìímprûüdêëncêë sêëêë sàày ûünplêëààsìíng dêëvóónshìírêë ààccêëptààncêë sóón.</w:t>
+        <w:t>Ìntröödùùcéëd ïïmprùùdéëncéë séëéë sâãy ùùnpléëâãsïïng déëvöönshïïréë âãccéëptâãncéë söön.</w:t>
       </w:r>
       <w:r>
         <w:rPr>
@@ -714,7 +714,7 @@
           <w:cs w:val="0"/>
           <w:lang w:val="fr-FR" w:eastAsia="zh-TW" w:bidi="ar-SA"/>
         </w:rPr>
-        <w:t>Èxèëtèër lòôngèër wíìsdòôm gãày nòôr dèësíìgn ãàgèë.</w:t>
+        <w:t>Éxéëtéër lòóngéër wíìsdòóm gáåy nòór déësíìgn áågéë.</w:t>
       </w:r>
       <w:r>
         <w:rPr>
@@ -788,7 +788,7 @@
           <w:cs w:val="0"/>
           <w:lang w:val="fr-FR" w:eastAsia="zh-TW" w:bidi="ar-SA"/>
         </w:rPr>
-        <w:t>Ám wëêååthëêr tôò ëêntëêrëêd nôòrlåånd nôò íîn shôòwíîng sëêrvíîcëê.</w:t>
+        <w:t>Ãm wééàâthéér töò ééntéérééd nöòrlàând nöò îín shöòwîíng séérvîícéé.</w:t>
       </w:r>
       <w:r>
         <w:rPr>
@@ -862,7 +862,7 @@
           <w:cs w:val="0"/>
           <w:lang w:val="fr-FR" w:eastAsia="zh-TW" w:bidi="ar-SA"/>
         </w:rPr>
-        <w:t>Nõõr rêêpêêæætêêd spêêæækìïng shy ææppêêtìïtêê.</w:t>
+        <w:t>Nòòr rëêpëêâàtëêd spëêâàkïíng shy âàppëêtïítëê.</w:t>
       </w:r>
       <w:r>
         <w:rPr>
@@ -936,7 +936,7 @@
           <w:cs w:val="0"/>
           <w:lang w:val="fr-FR" w:eastAsia="zh-TW" w:bidi="ar-SA"/>
         </w:rPr>
-        <w:t>Éxcíìtéèd íìt hãâstíìly ãân pãâstùýréè íìt öõbséèrvéè.</w:t>
+        <w:t>Èxcîìtéèd îìt háãstîìly áãn páãstûüréè îìt ôôbséèrvéè.</w:t>
       </w:r>
       <w:r>
         <w:rPr>
@@ -1010,7 +1010,7 @@
           <w:cs w:val="0"/>
           <w:lang w:val="fr-FR" w:eastAsia="zh-TW" w:bidi="ar-SA"/>
         </w:rPr>
-        <w:t>Snýùg hàãnd hõöw dàãrèé hèérèé tõöõö.</w:t>
+        <w:t>Snúûg hâænd hööw dâærêé hêérêé töööö.</w:t>
       </w:r>
       <w:bookmarkStart w:id="0" w:name="_GoBack"/>
       <w:bookmarkEnd w:id="0"/>
